--- a/Project Design/Design_Draft_M05.docx
+++ b/Project Design/Design_Draft_M05.docx
@@ -755,7 +755,458 @@
           <w:sz w:val="28"/>
           <w:szCs w:val="28"/>
         </w:rPr>
-        <w:t>These classes may include: the board, the piece, and the main game class.  Where main will be the main program file to initialize the program.</w:t>
+        <w:t>The</w:t>
+      </w:r>
+      <w:r>
+        <w:rPr>
+          <w:sz w:val="28"/>
+          <w:szCs w:val="28"/>
+        </w:rPr>
+        <w:t xml:space="preserve"> classes </w:t>
+      </w:r>
+      <w:r>
+        <w:rPr>
+          <w:sz w:val="28"/>
+          <w:szCs w:val="28"/>
+        </w:rPr>
+        <w:t xml:space="preserve">we create </w:t>
+      </w:r>
+      <w:r>
+        <w:rPr>
+          <w:sz w:val="28"/>
+          <w:szCs w:val="28"/>
+        </w:rPr>
+        <w:t>may include: the board, the piece, and the main game class.  Where main will be the main program file to initialize the program.</w:t>
+      </w:r>
+    </w:p>
+    <w:p>
+      <w:pPr>
+        <w:rPr>
+          <w:sz w:val="28"/>
+          <w:szCs w:val="28"/>
+        </w:rPr>
+      </w:pPr>
+      <w:r>
+        <w:rPr>
+          <w:sz w:val="28"/>
+          <w:szCs w:val="28"/>
+        </w:rPr>
+        <w:br w:type="page"/>
+      </w:r>
+    </w:p>
+    <w:p>
+      <w:pPr>
+        <w:pStyle w:val="Heading1"/>
+        <w:jc w:val="center"/>
+        <w:rPr>
+          <w:b/>
+          <w:bCs/>
+        </w:rPr>
+      </w:pPr>
+      <w:r>
+        <w:rPr>
+          <w:b/>
+          <w:bCs/>
+        </w:rPr>
+        <w:lastRenderedPageBreak/>
+        <w:t>Architecture (Diagram)</w:t>
+      </w:r>
+    </w:p>
+    <w:p>
+      <w:r>
+        <w:rPr>
+          <w:noProof/>
+          <w:sz w:val="28"/>
+          <w:szCs w:val="28"/>
+        </w:rPr>
+        <w:drawing>
+          <wp:anchor distT="0" distB="0" distL="114300" distR="114300" simplePos="0" relativeHeight="251658240" behindDoc="0" locked="0" layoutInCell="1" allowOverlap="1" wp14:anchorId="2B652BCE" wp14:editId="13688CDE">
+            <wp:simplePos x="0" y="0"/>
+            <wp:positionH relativeFrom="column">
+              <wp:posOffset>285750</wp:posOffset>
+            </wp:positionH>
+            <wp:positionV relativeFrom="paragraph">
+              <wp:posOffset>348615</wp:posOffset>
+            </wp:positionV>
+            <wp:extent cx="5572125" cy="7458075"/>
+            <wp:effectExtent l="0" t="0" r="9525" b="9525"/>
+            <wp:wrapTopAndBottom/>
+            <wp:docPr id="668156848" name="Picture 1"/>
+            <wp:cNvGraphicFramePr>
+              <a:graphicFrameLocks xmlns:a="http://schemas.openxmlformats.org/drawingml/2006/main" noChangeAspect="1"/>
+            </wp:cNvGraphicFramePr>
+            <a:graphic xmlns:a="http://schemas.openxmlformats.org/drawingml/2006/main">
+              <a:graphicData uri="http://schemas.openxmlformats.org/drawingml/2006/picture">
+                <pic:pic xmlns:pic="http://schemas.openxmlformats.org/drawingml/2006/picture">
+                  <pic:nvPicPr>
+                    <pic:cNvPr id="0" name="Picture 1"/>
+                    <pic:cNvPicPr>
+                      <a:picLocks noChangeAspect="1" noChangeArrowheads="1"/>
+                    </pic:cNvPicPr>
+                  </pic:nvPicPr>
+                  <pic:blipFill>
+                    <a:blip r:embed="rId5" cstate="print">
+                      <a:extLst>
+                        <a:ext uri="{28A0092B-C50C-407E-A947-70E740481C1C}">
+                          <a14:useLocalDpi xmlns:a14="http://schemas.microsoft.com/office/drawing/2010/main" val="0"/>
+                        </a:ext>
+                      </a:extLst>
+                    </a:blip>
+                    <a:srcRect/>
+                    <a:stretch>
+                      <a:fillRect/>
+                    </a:stretch>
+                  </pic:blipFill>
+                  <pic:spPr bwMode="auto">
+                    <a:xfrm>
+                      <a:off x="0" y="0"/>
+                      <a:ext cx="5572125" cy="7458075"/>
+                    </a:xfrm>
+                    <a:prstGeom prst="rect">
+                      <a:avLst/>
+                    </a:prstGeom>
+                    <a:noFill/>
+                    <a:ln>
+                      <a:noFill/>
+                    </a:ln>
+                  </pic:spPr>
+                </pic:pic>
+              </a:graphicData>
+            </a:graphic>
+            <wp14:sizeRelV relativeFrom="margin">
+              <wp14:pctHeight>0</wp14:pctHeight>
+            </wp14:sizeRelV>
+          </wp:anchor>
+        </w:drawing>
+      </w:r>
+    </w:p>
+    <w:p>
+      <w:pPr>
+        <w:pStyle w:val="Heading1"/>
+        <w:spacing w:line="480" w:lineRule="auto"/>
+        <w:rPr>
+          <w:b/>
+          <w:bCs/>
+        </w:rPr>
+      </w:pPr>
+      <w:r>
+        <w:rPr>
+          <w:b/>
+          <w:bCs/>
+        </w:rPr>
+        <w:lastRenderedPageBreak/>
+        <w:t>Use Case Model</w:t>
+      </w:r>
+    </w:p>
+    <w:p>
+      <w:pPr>
+        <w:pStyle w:val="ListParagraph"/>
+        <w:numPr>
+          <w:ilvl w:val="0"/>
+          <w:numId w:val="4"/>
+        </w:numPr>
+        <w:spacing w:line="360" w:lineRule="auto"/>
+      </w:pPr>
+    </w:p>
+    <w:p>
+      <w:r>
+        <w:br w:type="page"/>
+      </w:r>
+    </w:p>
+    <w:p>
+      <w:pPr>
+        <w:pStyle w:val="Heading1"/>
+        <w:jc w:val="center"/>
+        <w:rPr>
+          <w:b/>
+          <w:bCs/>
+        </w:rPr>
+      </w:pPr>
+      <w:r>
+        <w:rPr>
+          <w:b/>
+          <w:bCs/>
+        </w:rPr>
+        <w:lastRenderedPageBreak/>
+        <w:t>UML Diagram(s)</w:t>
+      </w:r>
+    </w:p>
+    <w:p/>
+    <w:p>
+      <w:r>
+        <w:br w:type="page"/>
+      </w:r>
+    </w:p>
+    <w:p>
+      <w:pPr>
+        <w:pStyle w:val="Heading1"/>
+        <w:jc w:val="center"/>
+        <w:rPr>
+          <w:b/>
+          <w:bCs/>
+        </w:rPr>
+      </w:pPr>
+      <w:r>
+        <w:rPr>
+          <w:b/>
+          <w:bCs/>
+        </w:rPr>
+        <w:lastRenderedPageBreak/>
+        <w:t>Test Cases</w:t>
+      </w:r>
+    </w:p>
+    <w:p>
+      <w:pPr>
+        <w:pStyle w:val="ListParagraph"/>
+        <w:numPr>
+          <w:ilvl w:val="0"/>
+          <w:numId w:val="5"/>
+        </w:numPr>
+        <w:rPr>
+          <w:sz w:val="28"/>
+          <w:szCs w:val="28"/>
+        </w:rPr>
+      </w:pPr>
+      <w:r>
+        <w:rPr>
+          <w:sz w:val="28"/>
+          <w:szCs w:val="28"/>
+        </w:rPr>
+        <w:t>Game Round</w:t>
+      </w:r>
+    </w:p>
+    <w:p>
+      <w:pPr>
+        <w:pStyle w:val="ListParagraph"/>
+        <w:numPr>
+          <w:ilvl w:val="1"/>
+          <w:numId w:val="5"/>
+        </w:numPr>
+        <w:rPr>
+          <w:sz w:val="28"/>
+          <w:szCs w:val="28"/>
+        </w:rPr>
+      </w:pPr>
+      <w:r>
+        <w:rPr>
+          <w:sz w:val="28"/>
+          <w:szCs w:val="28"/>
+        </w:rPr>
+        <w:t>Both players should be able to remove their respective pieces, but not to any invalid spots (i.e. to more than one square at a time, on top of another piece, or over an opponent without defeating them)</w:t>
+      </w:r>
+    </w:p>
+    <w:p>
+      <w:pPr>
+        <w:pStyle w:val="ListParagraph"/>
+        <w:numPr>
+          <w:ilvl w:val="1"/>
+          <w:numId w:val="5"/>
+        </w:numPr>
+        <w:rPr>
+          <w:sz w:val="28"/>
+          <w:szCs w:val="28"/>
+        </w:rPr>
+      </w:pPr>
+      <w:r>
+        <w:rPr>
+          <w:sz w:val="28"/>
+          <w:szCs w:val="28"/>
+        </w:rPr>
+        <w:t xml:space="preserve">Both players should only be able to remove their respective pieces. </w:t>
+      </w:r>
+      <w:r>
+        <w:rPr>
+          <w:sz w:val="28"/>
+          <w:szCs w:val="28"/>
+        </w:rPr>
+        <w:t>Anything else is an error.</w:t>
+      </w:r>
+    </w:p>
+    <w:p>
+      <w:pPr>
+        <w:pStyle w:val="ListParagraph"/>
+        <w:numPr>
+          <w:ilvl w:val="1"/>
+          <w:numId w:val="5"/>
+        </w:numPr>
+        <w:rPr>
+          <w:sz w:val="28"/>
+          <w:szCs w:val="28"/>
+        </w:rPr>
+      </w:pPr>
+      <w:r>
+        <w:rPr>
+          <w:sz w:val="28"/>
+          <w:szCs w:val="28"/>
+        </w:rPr>
+        <w:t>Opponents are eliminated when someone jumps over them, removing them from the board.</w:t>
+      </w:r>
+    </w:p>
+    <w:p>
+      <w:pPr>
+        <w:pStyle w:val="ListParagraph"/>
+        <w:numPr>
+          <w:ilvl w:val="1"/>
+          <w:numId w:val="5"/>
+        </w:numPr>
+        <w:rPr>
+          <w:sz w:val="28"/>
+          <w:szCs w:val="28"/>
+        </w:rPr>
+      </w:pPr>
+      <w:r>
+        <w:rPr>
+          <w:sz w:val="28"/>
+          <w:szCs w:val="28"/>
+        </w:rPr>
+        <w:t xml:space="preserve">When one player reaches zero pieces, they will lose and the game will be over. </w:t>
+      </w:r>
+      <w:r>
+        <w:rPr>
+          <w:sz w:val="28"/>
+          <w:szCs w:val="28"/>
+        </w:rPr>
+        <w:t xml:space="preserve"> </w:t>
+      </w:r>
+    </w:p>
+    <w:p>
+      <w:pPr>
+        <w:pStyle w:val="ListParagraph"/>
+        <w:numPr>
+          <w:ilvl w:val="0"/>
+          <w:numId w:val="5"/>
+        </w:numPr>
+        <w:rPr>
+          <w:sz w:val="28"/>
+          <w:szCs w:val="28"/>
+        </w:rPr>
+      </w:pPr>
+      <w:r>
+        <w:rPr>
+          <w:sz w:val="28"/>
+          <w:szCs w:val="28"/>
+        </w:rPr>
+        <w:t>Gameplay</w:t>
+      </w:r>
+    </w:p>
+    <w:p>
+      <w:pPr>
+        <w:ind w:left="360"/>
+        <w:rPr>
+          <w:b/>
+          <w:bCs/>
+          <w:sz w:val="28"/>
+          <w:szCs w:val="28"/>
+          <w:u w:val="single"/>
+        </w:rPr>
+      </w:pPr>
+      <w:r>
+        <w:rPr>
+          <w:b/>
+          <w:bCs/>
+          <w:sz w:val="28"/>
+          <w:szCs w:val="28"/>
+          <w:u w:val="single"/>
+        </w:rPr>
+        <w:t>The Board</w:t>
+      </w:r>
+    </w:p>
+    <w:p>
+      <w:pPr>
+        <w:ind w:left="360"/>
+        <w:jc w:val="both"/>
+        <w:rPr>
+          <w:sz w:val="28"/>
+          <w:szCs w:val="28"/>
+        </w:rPr>
+      </w:pPr>
+      <w:r>
+        <w:rPr>
+          <w:sz w:val="28"/>
+          <w:szCs w:val="28"/>
+        </w:rPr>
+        <w:t>The Board will be a large square</w:t>
+      </w:r>
+      <w:r>
+        <w:rPr>
+          <w:sz w:val="28"/>
+          <w:szCs w:val="28"/>
+        </w:rPr>
+        <w:t xml:space="preserve"> grid, standard size for a Checkers board. Each Row and Column will be labelled with numbers and letters to allow the players to specify what piece will be moved and where to. There will be a check for invalid moves, preventing players from moving more than one space at a time. There will need to be another check to ensure a player can’t move their opponent’s pieces as well. </w:t>
+      </w:r>
+    </w:p>
+    <w:p>
+      <w:pPr>
+        <w:ind w:left="360"/>
+        <w:jc w:val="both"/>
+        <w:rPr>
+          <w:sz w:val="28"/>
+          <w:szCs w:val="28"/>
+        </w:rPr>
+      </w:pPr>
+    </w:p>
+    <w:p>
+      <w:pPr>
+        <w:rPr>
+          <w:sz w:val="28"/>
+          <w:szCs w:val="28"/>
+        </w:rPr>
+      </w:pPr>
+      <w:r>
+        <w:rPr>
+          <w:sz w:val="28"/>
+          <w:szCs w:val="28"/>
+        </w:rPr>
+        <w:br w:type="page"/>
+      </w:r>
+    </w:p>
+    <w:p>
+      <w:pPr>
+        <w:pStyle w:val="Title"/>
+        <w:jc w:val="center"/>
+        <w:rPr>
+          <w:b/>
+          <w:bCs/>
+        </w:rPr>
+      </w:pPr>
+      <w:r>
+        <w:rPr>
+          <w:b/>
+          <w:bCs/>
+        </w:rPr>
+        <w:lastRenderedPageBreak/>
+        <w:t>Summary</w:t>
+      </w:r>
+    </w:p>
+    <w:p>
+      <w:pPr>
+        <w:spacing w:line="360" w:lineRule="auto"/>
+        <w:ind w:left="720" w:right="720"/>
+        <w:rPr>
+          <w:sz w:val="28"/>
+          <w:szCs w:val="28"/>
+        </w:rPr>
+      </w:pPr>
+      <w:r>
+        <w:rPr>
+          <w:sz w:val="28"/>
+          <w:szCs w:val="28"/>
+        </w:rPr>
+        <w:t xml:space="preserve">The goal of this is to recreate Checkers as a C++ program, playable within a terminal/CLI. </w:t>
+      </w:r>
+      <w:r>
+        <w:rPr>
+          <w:sz w:val="28"/>
+          <w:szCs w:val="28"/>
+        </w:rPr>
+        <w:t xml:space="preserve">This document contains both the broad ideas and finer details of the design for this Checkers program. This document </w:t>
+      </w:r>
+      <w:r>
+        <w:rPr>
+          <w:sz w:val="28"/>
+          <w:szCs w:val="28"/>
+        </w:rPr>
+        <w:t>also contains the Use Case scenarios, a UML diagram, Test Cases, and some details on the classes being used to make this system work. We will be using the latest version of C++ and employing principles taught to us by the SDEV 230 course. The test cases will help us ensure we keep this program at its fully intended functionality.</w:t>
       </w:r>
     </w:p>
     <w:sectPr>
@@ -884,6 +1335,178 @@
     </w:lvl>
   </w:abstractNum>
   <w:abstractNum w:abstractNumId="1" w15:restartNumberingAfterBreak="0">
+    <w:nsid w:val="4C5D6120"/>
+    <w:multiLevelType w:val="hybridMultilevel"/>
+    <w:tmpl w:val="9294D6D8"/>
+    <w:lvl w:ilvl="0" w:tplc="04090015">
+      <w:start w:val="1"/>
+      <w:numFmt w:val="upperLetter"/>
+      <w:lvlText w:val="%1."/>
+      <w:lvlJc w:val="left"/>
+      <w:pPr>
+        <w:ind w:left="720" w:hanging="360"/>
+      </w:pPr>
+    </w:lvl>
+    <w:lvl w:ilvl="1" w:tplc="04090019">
+      <w:start w:val="1"/>
+      <w:numFmt w:val="lowerLetter"/>
+      <w:lvlText w:val="%2."/>
+      <w:lvlJc w:val="left"/>
+      <w:pPr>
+        <w:ind w:left="1440" w:hanging="360"/>
+      </w:pPr>
+    </w:lvl>
+    <w:lvl w:ilvl="2" w:tplc="0409001B" w:tentative="1">
+      <w:start w:val="1"/>
+      <w:numFmt w:val="lowerRoman"/>
+      <w:lvlText w:val="%3."/>
+      <w:lvlJc w:val="right"/>
+      <w:pPr>
+        <w:ind w:left="2160" w:hanging="180"/>
+      </w:pPr>
+    </w:lvl>
+    <w:lvl w:ilvl="3" w:tplc="0409000F" w:tentative="1">
+      <w:start w:val="1"/>
+      <w:numFmt w:val="decimal"/>
+      <w:lvlText w:val="%4."/>
+      <w:lvlJc w:val="left"/>
+      <w:pPr>
+        <w:ind w:left="2880" w:hanging="360"/>
+      </w:pPr>
+    </w:lvl>
+    <w:lvl w:ilvl="4" w:tplc="04090019" w:tentative="1">
+      <w:start w:val="1"/>
+      <w:numFmt w:val="lowerLetter"/>
+      <w:lvlText w:val="%5."/>
+      <w:lvlJc w:val="left"/>
+      <w:pPr>
+        <w:ind w:left="3600" w:hanging="360"/>
+      </w:pPr>
+    </w:lvl>
+    <w:lvl w:ilvl="5" w:tplc="0409001B" w:tentative="1">
+      <w:start w:val="1"/>
+      <w:numFmt w:val="lowerRoman"/>
+      <w:lvlText w:val="%6."/>
+      <w:lvlJc w:val="right"/>
+      <w:pPr>
+        <w:ind w:left="4320" w:hanging="180"/>
+      </w:pPr>
+    </w:lvl>
+    <w:lvl w:ilvl="6" w:tplc="0409000F" w:tentative="1">
+      <w:start w:val="1"/>
+      <w:numFmt w:val="decimal"/>
+      <w:lvlText w:val="%7."/>
+      <w:lvlJc w:val="left"/>
+      <w:pPr>
+        <w:ind w:left="5040" w:hanging="360"/>
+      </w:pPr>
+    </w:lvl>
+    <w:lvl w:ilvl="7" w:tplc="04090019" w:tentative="1">
+      <w:start w:val="1"/>
+      <w:numFmt w:val="lowerLetter"/>
+      <w:lvlText w:val="%8."/>
+      <w:lvlJc w:val="left"/>
+      <w:pPr>
+        <w:ind w:left="5760" w:hanging="360"/>
+      </w:pPr>
+    </w:lvl>
+    <w:lvl w:ilvl="8" w:tplc="0409001B" w:tentative="1">
+      <w:start w:val="1"/>
+      <w:numFmt w:val="lowerRoman"/>
+      <w:lvlText w:val="%9."/>
+      <w:lvlJc w:val="right"/>
+      <w:pPr>
+        <w:ind w:left="6480" w:hanging="180"/>
+      </w:pPr>
+    </w:lvl>
+  </w:abstractNum>
+  <w:abstractNum w:abstractNumId="2" w15:restartNumberingAfterBreak="0">
+    <w:nsid w:val="4E0A1C0A"/>
+    <w:multiLevelType w:val="hybridMultilevel"/>
+    <w:tmpl w:val="BF9A202A"/>
+    <w:lvl w:ilvl="0" w:tplc="04090017">
+      <w:start w:val="1"/>
+      <w:numFmt w:val="lowerLetter"/>
+      <w:lvlText w:val="%1)"/>
+      <w:lvlJc w:val="left"/>
+      <w:pPr>
+        <w:ind w:left="1440" w:hanging="360"/>
+      </w:pPr>
+    </w:lvl>
+    <w:lvl w:ilvl="1" w:tplc="04090019" w:tentative="1">
+      <w:start w:val="1"/>
+      <w:numFmt w:val="lowerLetter"/>
+      <w:lvlText w:val="%2."/>
+      <w:lvlJc w:val="left"/>
+      <w:pPr>
+        <w:ind w:left="2160" w:hanging="360"/>
+      </w:pPr>
+    </w:lvl>
+    <w:lvl w:ilvl="2" w:tplc="0409001B" w:tentative="1">
+      <w:start w:val="1"/>
+      <w:numFmt w:val="lowerRoman"/>
+      <w:lvlText w:val="%3."/>
+      <w:lvlJc w:val="right"/>
+      <w:pPr>
+        <w:ind w:left="2880" w:hanging="180"/>
+      </w:pPr>
+    </w:lvl>
+    <w:lvl w:ilvl="3" w:tplc="0409000F" w:tentative="1">
+      <w:start w:val="1"/>
+      <w:numFmt w:val="decimal"/>
+      <w:lvlText w:val="%4."/>
+      <w:lvlJc w:val="left"/>
+      <w:pPr>
+        <w:ind w:left="3600" w:hanging="360"/>
+      </w:pPr>
+    </w:lvl>
+    <w:lvl w:ilvl="4" w:tplc="04090019" w:tentative="1">
+      <w:start w:val="1"/>
+      <w:numFmt w:val="lowerLetter"/>
+      <w:lvlText w:val="%5."/>
+      <w:lvlJc w:val="left"/>
+      <w:pPr>
+        <w:ind w:left="4320" w:hanging="360"/>
+      </w:pPr>
+    </w:lvl>
+    <w:lvl w:ilvl="5" w:tplc="0409001B" w:tentative="1">
+      <w:start w:val="1"/>
+      <w:numFmt w:val="lowerRoman"/>
+      <w:lvlText w:val="%6."/>
+      <w:lvlJc w:val="right"/>
+      <w:pPr>
+        <w:ind w:left="5040" w:hanging="180"/>
+      </w:pPr>
+    </w:lvl>
+    <w:lvl w:ilvl="6" w:tplc="0409000F" w:tentative="1">
+      <w:start w:val="1"/>
+      <w:numFmt w:val="decimal"/>
+      <w:lvlText w:val="%7."/>
+      <w:lvlJc w:val="left"/>
+      <w:pPr>
+        <w:ind w:left="5760" w:hanging="360"/>
+      </w:pPr>
+    </w:lvl>
+    <w:lvl w:ilvl="7" w:tplc="04090019" w:tentative="1">
+      <w:start w:val="1"/>
+      <w:numFmt w:val="lowerLetter"/>
+      <w:lvlText w:val="%8."/>
+      <w:lvlJc w:val="left"/>
+      <w:pPr>
+        <w:ind w:left="6480" w:hanging="360"/>
+      </w:pPr>
+    </w:lvl>
+    <w:lvl w:ilvl="8" w:tplc="0409001B" w:tentative="1">
+      <w:start w:val="1"/>
+      <w:numFmt w:val="lowerRoman"/>
+      <w:lvlText w:val="%9."/>
+      <w:lvlJc w:val="right"/>
+      <w:pPr>
+        <w:ind w:left="7200" w:hanging="180"/>
+      </w:pPr>
+    </w:lvl>
+  </w:abstractNum>
+  <w:abstractNum w:abstractNumId="3" w15:restartNumberingAfterBreak="0">
     <w:nsid w:val="59F01885"/>
     <w:multiLevelType w:val="hybridMultilevel"/>
     <w:tmpl w:val="98929924"/>
@@ -969,7 +1592,7 @@
       </w:pPr>
     </w:lvl>
   </w:abstractNum>
-  <w:abstractNum w:abstractNumId="2" w15:restartNumberingAfterBreak="0">
+  <w:abstractNum w:abstractNumId="4" w15:restartNumberingAfterBreak="0">
     <w:nsid w:val="7C1E6CA8"/>
     <w:multiLevelType w:val="hybridMultilevel"/>
     <w:tmpl w:val="677687D4"/>
@@ -1083,12 +1706,18 @@
     </w:lvl>
   </w:abstractNum>
   <w:num w:numId="1" w16cid:durableId="236981328">
-    <w:abstractNumId w:val="2"/>
+    <w:abstractNumId w:val="4"/>
   </w:num>
   <w:num w:numId="2" w16cid:durableId="1165776545">
     <w:abstractNumId w:val="0"/>
   </w:num>
   <w:num w:numId="3" w16cid:durableId="1231428791">
+    <w:abstractNumId w:val="3"/>
+  </w:num>
+  <w:num w:numId="4" w16cid:durableId="1161888576">
+    <w:abstractNumId w:val="2"/>
+  </w:num>
+  <w:num w:numId="5" w16cid:durableId="1197425736">
     <w:abstractNumId w:val="1"/>
   </w:num>
 </w:numbering>
